--- a/WordとAstah仕様記述.docx
+++ b/WordとAstah仕様記述.docx
@@ -46,6 +46,25 @@
         <w:rPr>
           <w:rFonts w:hint="eastAsia"/>
         </w:rPr>
+        <w:t>タイマーの分と秒は</w:t>
+      </w:r>
+      <w:r>
+        <w:t>LCDで表示する。</w:t>
+      </w:r>
+    </w:p>
+    <w:p>
+      <w:pPr>
+        <w:pStyle w:val="a3"/>
+        <w:numPr>
+          <w:ilvl w:val="0"/>
+          <w:numId w:val="1"/>
+        </w:numPr>
+        <w:ind w:leftChars="0"/>
+      </w:pPr>
+      <w:r>
+        <w:rPr>
+          <w:rFonts w:hint="eastAsia"/>
+        </w:rPr>
         <w:t>分エリアは</w:t>
       </w:r>
       <w:r>
@@ -154,7 +173,10 @@
         <w:ind w:leftChars="0"/>
       </w:pPr>
       <w:r>
-        <w:t>タイマー動作中にスタートストップボタンが押されたとき、タイマーを停止する。</w:t>
+        <w:rPr>
+          <w:rFonts w:hint="eastAsia"/>
+        </w:rPr>
+        <w:t>タイマー動作中にスタートストップボタンが押されたとき、タイマーのカウントはそのままタイマーセット状態にする。</w:t>
       </w:r>
     </w:p>
     <w:p>
@@ -217,9 +239,6 @@
           <w:numId w:val="1"/>
         </w:numPr>
         <w:ind w:leftChars="0"/>
-        <w:rPr>
-          <w:rFonts w:hint="eastAsia"/>
-        </w:rPr>
       </w:pPr>
       <w:r>
         <w:t>アラームが停止したとき、最後にセットされた時間を再表示する。</w:t>
@@ -350,6 +369,7 @@
         <w:rPr>
           <w:rFonts w:hint="eastAsia"/>
         </w:rPr>
+        <w:lastRenderedPageBreak/>
         <w:t>基本フロー</w:t>
       </w:r>
     </w:p>
@@ -376,7 +396,6 @@
         <w:ind w:leftChars="200" w:left="840"/>
       </w:pPr>
       <w:r>
-        <w:lastRenderedPageBreak/>
         <w:t>システムはタイマーをセットする。</w:t>
       </w:r>
     </w:p>
@@ -555,6 +574,19 @@
         <w:ind w:leftChars="0"/>
       </w:pPr>
       <w:r>
+        <w:t>LCDの分エリアの表示が'99'のとき、"分ボタン"が押されたとき、LCDの分エリアの値を0へ変更する。</w:t>
+      </w:r>
+    </w:p>
+    <w:p>
+      <w:pPr>
+        <w:pStyle w:val="a3"/>
+        <w:numPr>
+          <w:ilvl w:val="0"/>
+          <w:numId w:val="7"/>
+        </w:numPr>
+        <w:ind w:leftChars="0"/>
+      </w:pPr>
+      <w:r>
         <w:t>LCDの表示が'99分59秒’のとき、"分ボタン"か"秒ボタン"が押されたとき、LCDの値を0分0秒へ変更する。</w:t>
       </w:r>
     </w:p>
@@ -764,22 +796,6 @@
       <w:r>
         <w:t>システムはアラームが30秒間鳴り続けたとき、アラームを停止する。</w:t>
       </w:r>
-    </w:p>
-    <w:p>
-      <w:pPr>
-        <w:rPr>
-          <w:sz w:val="32"/>
-          <w:szCs w:val="36"/>
-        </w:rPr>
-      </w:pPr>
-    </w:p>
-    <w:p>
-      <w:pPr>
-        <w:rPr>
-          <w:sz w:val="32"/>
-          <w:szCs w:val="36"/>
-        </w:rPr>
-      </w:pPr>
     </w:p>
     <w:p>
       <w:r>
@@ -798,10 +814,10 @@
           <w:noProof/>
         </w:rPr>
         <w:drawing>
-          <wp:inline distT="0" distB="0" distL="0" distR="0" wp14:anchorId="28546688" wp14:editId="28A11912">
-            <wp:extent cx="5629275" cy="2908955"/>
-            <wp:effectExtent l="0" t="0" r="0" b="5715"/>
-            <wp:docPr id="2" name="図 2"/>
+          <wp:inline distT="0" distB="0" distL="0" distR="0" wp14:anchorId="4240D123" wp14:editId="3A4CD149">
+            <wp:extent cx="5400675" cy="2847975"/>
+            <wp:effectExtent l="0" t="0" r="9525" b="9525"/>
+            <wp:docPr id="4" name="図 4"/>
             <wp:cNvGraphicFramePr>
               <a:graphicFrameLocks xmlns:a="http://schemas.openxmlformats.org/drawingml/2006/main" noChangeAspect="1"/>
             </wp:cNvGraphicFramePr>
@@ -809,7 +825,7 @@
               <a:graphicData uri="http://schemas.openxmlformats.org/drawingml/2006/picture">
                 <pic:pic xmlns:pic="http://schemas.openxmlformats.org/drawingml/2006/picture">
                   <pic:nvPicPr>
-                    <pic:cNvPr id="0" name="Picture 2"/>
+                    <pic:cNvPr id="0" name="Picture 1"/>
                     <pic:cNvPicPr>
                       <a:picLocks noChangeAspect="1" noChangeArrowheads="1"/>
                     </pic:cNvPicPr>
@@ -830,7 +846,7 @@
                   <pic:spPr bwMode="auto">
                     <a:xfrm>
                       <a:off x="0" y="0"/>
-                      <a:ext cx="5630713" cy="2909698"/>
+                      <a:ext cx="5400675" cy="2847975"/>
                     </a:xfrm>
                     <a:prstGeom prst="rect">
                       <a:avLst/>
@@ -854,12 +870,93 @@
           <w:szCs w:val="36"/>
         </w:rPr>
       </w:pPr>
+    </w:p>
+    <w:p>
+      <w:pPr>
+        <w:rPr>
+          <w:sz w:val="32"/>
+          <w:szCs w:val="36"/>
+        </w:rPr>
+      </w:pPr>
+    </w:p>
+    <w:p>
+      <w:pPr>
+        <w:rPr>
+          <w:sz w:val="32"/>
+          <w:szCs w:val="36"/>
+        </w:rPr>
+      </w:pPr>
+    </w:p>
+    <w:p>
+      <w:pPr>
+        <w:rPr>
+          <w:sz w:val="32"/>
+          <w:szCs w:val="36"/>
+        </w:rPr>
+      </w:pPr>
+    </w:p>
+    <w:p>
+      <w:pPr>
+        <w:rPr>
+          <w:sz w:val="32"/>
+          <w:szCs w:val="36"/>
+        </w:rPr>
+      </w:pPr>
+    </w:p>
+    <w:p>
+      <w:pPr>
+        <w:rPr>
+          <w:sz w:val="32"/>
+          <w:szCs w:val="36"/>
+        </w:rPr>
+      </w:pPr>
+    </w:p>
+    <w:p>
+      <w:pPr>
+        <w:rPr>
+          <w:sz w:val="32"/>
+          <w:szCs w:val="36"/>
+        </w:rPr>
+      </w:pPr>
+    </w:p>
+    <w:p>
+      <w:pPr>
+        <w:rPr>
+          <w:sz w:val="32"/>
+          <w:szCs w:val="36"/>
+        </w:rPr>
+      </w:pPr>
+    </w:p>
+    <w:p>
+      <w:pPr>
+        <w:rPr>
+          <w:sz w:val="32"/>
+          <w:szCs w:val="36"/>
+        </w:rPr>
+      </w:pPr>
+    </w:p>
+    <w:p>
+      <w:pPr>
+        <w:rPr>
+          <w:sz w:val="32"/>
+          <w:szCs w:val="36"/>
+        </w:rPr>
+      </w:pPr>
+    </w:p>
+    <w:p>
+      <w:pPr>
+        <w:rPr>
+          <w:sz w:val="32"/>
+          <w:szCs w:val="36"/>
+        </w:rPr>
+      </w:pPr>
       <w:r>
         <w:rPr>
           <w:rFonts w:hint="eastAsia"/>
           <w:sz w:val="32"/>
           <w:szCs w:val="36"/>
         </w:rPr>
+        <w:lastRenderedPageBreak/>
         <w:t>シーケンス図</w:t>
       </w:r>
     </w:p>
@@ -869,10 +966,10 @@
           <w:noProof/>
         </w:rPr>
         <w:drawing>
-          <wp:inline distT="0" distB="0" distL="0" distR="0" wp14:anchorId="61CCAF4C" wp14:editId="1B878E90">
-            <wp:extent cx="5391150" cy="4029075"/>
-            <wp:effectExtent l="0" t="0" r="0" b="9525"/>
-            <wp:docPr id="3" name="図 3"/>
+          <wp:inline distT="0" distB="0" distL="0" distR="0" wp14:anchorId="26FF5959" wp14:editId="229AD7CF">
+            <wp:extent cx="5400675" cy="5286375"/>
+            <wp:effectExtent l="0" t="0" r="9525" b="9525"/>
+            <wp:docPr id="5" name="図 5"/>
             <wp:cNvGraphicFramePr>
               <a:graphicFrameLocks xmlns:a="http://schemas.openxmlformats.org/drawingml/2006/main" noChangeAspect="1"/>
             </wp:cNvGraphicFramePr>
@@ -880,7 +977,7 @@
               <a:graphicData uri="http://schemas.openxmlformats.org/drawingml/2006/picture">
                 <pic:pic xmlns:pic="http://schemas.openxmlformats.org/drawingml/2006/picture">
                   <pic:nvPicPr>
-                    <pic:cNvPr id="0" name="Picture 3"/>
+                    <pic:cNvPr id="0" name="Picture 2"/>
                     <pic:cNvPicPr>
                       <a:picLocks noChangeAspect="1" noChangeArrowheads="1"/>
                     </pic:cNvPicPr>
@@ -901,7 +998,7 @@
                   <pic:spPr bwMode="auto">
                     <a:xfrm>
                       <a:off x="0" y="0"/>
-                      <a:ext cx="5391150" cy="4029075"/>
+                      <a:ext cx="5400675" cy="5286375"/>
                     </a:xfrm>
                     <a:prstGeom prst="rect">
                       <a:avLst/>
@@ -932,7 +1029,6 @@
           <w:sz w:val="32"/>
           <w:szCs w:val="36"/>
         </w:rPr>
-        <w:lastRenderedPageBreak/>
         <w:t>クラス図</w:t>
       </w:r>
     </w:p>
@@ -970,11 +1066,6 @@
             <w:tcW w:w="4247" w:type="dxa"/>
           </w:tcPr>
           <w:p>
-            <w:pPr>
-              <w:rPr>
-                <w:rFonts w:hint="eastAsia"/>
-              </w:rPr>
-            </w:pPr>
             <w:r>
               <w:rPr>
                 <w:rFonts w:hint="eastAsia"/>
@@ -988,11 +1079,6 @@
             <w:tcW w:w="4247" w:type="dxa"/>
           </w:tcPr>
           <w:p>
-            <w:pPr>
-              <w:rPr>
-                <w:rFonts w:hint="eastAsia"/>
-              </w:rPr>
-            </w:pPr>
             <w:r>
               <w:rPr>
                 <w:rFonts w:hint="eastAsia"/>
@@ -1008,11 +1094,6 @@
             <w:tcW w:w="4247" w:type="dxa"/>
           </w:tcPr>
           <w:p>
-            <w:pPr>
-              <w:rPr>
-                <w:rFonts w:hint="eastAsia"/>
-              </w:rPr>
-            </w:pPr>
             <w:r>
               <w:rPr>
                 <w:rFonts w:hint="eastAsia"/>
@@ -1026,11 +1107,6 @@
             <w:tcW w:w="4247" w:type="dxa"/>
           </w:tcPr>
           <w:p>
-            <w:pPr>
-              <w:rPr>
-                <w:rFonts w:hint="eastAsia"/>
-              </w:rPr>
-            </w:pPr>
             <w:r>
               <w:rPr>
                 <w:rFonts w:hint="eastAsia"/>
@@ -1046,11 +1122,6 @@
             <w:tcW w:w="4247" w:type="dxa"/>
           </w:tcPr>
           <w:p>
-            <w:pPr>
-              <w:rPr>
-                <w:rFonts w:hint="eastAsia"/>
-              </w:rPr>
-            </w:pPr>
             <w:r>
               <w:rPr>
                 <w:rFonts w:hint="eastAsia"/>
@@ -1064,11 +1135,6 @@
             <w:tcW w:w="4247" w:type="dxa"/>
           </w:tcPr>
           <w:p>
-            <w:pPr>
-              <w:rPr>
-                <w:rFonts w:hint="eastAsia"/>
-              </w:rPr>
-            </w:pPr>
             <w:r>
               <w:rPr>
                 <w:rFonts w:hint="eastAsia"/>
@@ -1084,11 +1150,6 @@
             <w:tcW w:w="4247" w:type="dxa"/>
           </w:tcPr>
           <w:p>
-            <w:pPr>
-              <w:rPr>
-                <w:rFonts w:hint="eastAsia"/>
-              </w:rPr>
-            </w:pPr>
             <w:r>
               <w:rPr>
                 <w:rFonts w:hint="eastAsia"/>
@@ -1102,11 +1163,6 @@
             <w:tcW w:w="4247" w:type="dxa"/>
           </w:tcPr>
           <w:p>
-            <w:pPr>
-              <w:rPr>
-                <w:rFonts w:hint="eastAsia"/>
-              </w:rPr>
-            </w:pPr>
             <w:r>
               <w:rPr>
                 <w:rFonts w:hint="eastAsia"/>
@@ -1122,11 +1178,6 @@
             <w:tcW w:w="4247" w:type="dxa"/>
           </w:tcPr>
           <w:p>
-            <w:pPr>
-              <w:rPr>
-                <w:rFonts w:hint="eastAsia"/>
-              </w:rPr>
-            </w:pPr>
             <w:r>
               <w:rPr>
                 <w:rFonts w:hint="eastAsia"/>
@@ -1140,11 +1191,6 @@
             <w:tcW w:w="4247" w:type="dxa"/>
           </w:tcPr>
           <w:p>
-            <w:pPr>
-              <w:rPr>
-                <w:rFonts w:hint="eastAsia"/>
-              </w:rPr>
-            </w:pPr>
             <w:r>
               <w:rPr>
                 <w:rFonts w:hint="eastAsia"/>
@@ -1155,13 +1201,7 @@
         </w:tc>
       </w:tr>
     </w:tbl>
-    <w:p>
-      <w:pPr>
-        <w:rPr>
-          <w:rFonts w:hint="eastAsia"/>
-        </w:rPr>
-      </w:pPr>
-    </w:p>
+    <w:p/>
     <w:sectPr>
       <w:pgSz w:w="11906" w:h="16838"/>
       <w:pgMar w:top="1985" w:right="1701" w:bottom="1701" w:left="1701" w:header="851" w:footer="992" w:gutter="0"/>
